--- a/整理文档.docx
+++ b/整理文档.docx
@@ -1,6 +1,6 @@
 
 <file path=word/document.xml><?xml version="1.0" encoding="utf-8"?>
-<w:document xmlns:wpc="http://schemas.microsoft.com/office/word/2010/wordprocessingCanvas" xmlns:cx="http://schemas.microsoft.com/office/drawing/2014/chartex" xmlns:cx1="http://schemas.microsoft.com/office/drawing/2015/9/8/chartex" xmlns:cx2="http://schemas.microsoft.com/office/drawing/2015/10/21/chartex" xmlns:cx3="http://schemas.microsoft.com/office/drawing/2016/5/9/chartex" xmlns:cx4="http://schemas.microsoft.com/office/drawing/2016/5/10/chartex" xmlns:cx5="http://schemas.microsoft.com/office/drawing/2016/5/11/chartex" xmlns:cx6="http://schemas.microsoft.com/office/drawing/2016/5/12/chartex" xmlns:cx7="http://schemas.microsoft.com/office/drawing/2016/5/13/chartex" xmlns:cx8="http://schemas.microsoft.com/office/drawing/2016/5/14/chartex" xmlns:mc="http://schemas.openxmlformats.org/markup-compatibility/2006" xmlns:aink="http://schemas.microsoft.com/office/drawing/2016/ink" xmlns:am3d="http://schemas.microsoft.com/office/drawing/2017/model3d" xmlns:o="urn:schemas-microsoft-com:office:office" xmlns:r="http://schemas.openxmlformats.org/officeDocument/2006/relationships" xmlns:m="http://schemas.openxmlformats.org/officeDocument/2006/math" xmlns:v="urn:schemas-microsoft-com:vml" xmlns:wp14="http://schemas.microsoft.com/office/word/2010/wordprocessingDrawing" xmlns:wp="http://schemas.openxmlformats.org/drawingml/2006/wordprocessingDrawing" xmlns:w10="urn:schemas-microsoft-com:office:word" xmlns:w="http://schemas.openxmlformats.org/wordprocessingml/2006/main" xmlns:w14="http://schemas.microsoft.com/office/word/2010/wordml" xmlns:w15="http://schemas.microsoft.com/office/word/2012/wordml" xmlns:w16cex="http://schemas.microsoft.com/office/word/2018/wordml/cex" xmlns:w16cid="http://schemas.microsoft.com/office/word/2016/wordml/cid" xmlns:w16="http://schemas.microsoft.com/office/word/2018/wordml" xmlns:w16sdtdh="http://schemas.microsoft.com/office/word/2020/wordml/sdtdatahash" xmlns:w16se="http://schemas.microsoft.com/office/word/2015/wordml/symex" xmlns:wpg="http://schemas.microsoft.com/office/word/2010/wordprocessingGroup" xmlns:wpi="http://schemas.microsoft.com/office/word/2010/wordprocessingInk" xmlns:wne="http://schemas.microsoft.com/office/word/2006/wordml" xmlns:wps="http://schemas.microsoft.com/office/word/2010/wordprocessingShape" mc:Ignorable="w14 w15 w16se w16cid w16 w16cex w16sdtdh wp14">
+<w:document xmlns:wpc="http://schemas.microsoft.com/office/word/2010/wordprocessingCanvas" xmlns:cx="http://schemas.microsoft.com/office/drawing/2014/chartex" xmlns:mc="http://schemas.openxmlformats.org/markup-compatibility/2006" xmlns:o="urn:schemas-microsoft-com:office:office" xmlns:r="http://schemas.openxmlformats.org/officeDocument/2006/relationships" xmlns:m="http://schemas.openxmlformats.org/officeDocument/2006/math" xmlns:v="urn:schemas-microsoft-com:vml" xmlns:wp14="http://schemas.microsoft.com/office/word/2010/wordprocessingDrawing" xmlns:wp="http://schemas.openxmlformats.org/drawingml/2006/wordprocessingDrawing" xmlns:w10="urn:schemas-microsoft-com:office:word" xmlns:w="http://schemas.openxmlformats.org/wordprocessingml/2006/main" xmlns:w14="http://schemas.microsoft.com/office/word/2010/wordml" xmlns:w15="http://schemas.microsoft.com/office/word/2012/wordml" xmlns:w16se="http://schemas.microsoft.com/office/word/2015/wordml/symex" xmlns:wpg="http://schemas.microsoft.com/office/word/2010/wordprocessingGroup" xmlns:wpi="http://schemas.microsoft.com/office/word/2010/wordprocessingInk" xmlns:wne="http://schemas.microsoft.com/office/word/2006/wordml" xmlns:wps="http://schemas.microsoft.com/office/word/2010/wordprocessingShape" mc:Ignorable="w14 w15 w16se wp14">
   <w:body>
     <w:p>
       <w:pPr>
@@ -64,18 +64,18 @@
             <v:path o:extrusionok="f" gradientshapeok="t" o:connecttype="rect"/>
             <o:lock v:ext="edit" aspectratio="t"/>
           </v:shapetype>
-          <v:shape id="_x0000_i1025" type="#_x0000_t75" style="width:77.25pt;height:55.5pt" o:ole="">
+          <v:shape id="_x0000_i1025" type="#_x0000_t75" style="width:77.2pt;height:55.6pt" o:ole="">
             <v:imagedata r:id="rId7" o:title=""/>
           </v:shape>
-          <o:OLEObject Type="Embed" ProgID="Package" ShapeID="_x0000_i1025" DrawAspect="Icon" ObjectID="_1684443422" r:id="rId8"/>
+          <o:OLEObject Type="Embed" ProgID="Package" ShapeID="_x0000_i1025" DrawAspect="Icon" ObjectID="_1684667842" r:id="rId8"/>
         </w:object>
       </w:r>
       <w:r>
         <w:object w:dxaOrig="1537" w:dyaOrig="1114" w14:anchorId="3B686CDD">
-          <v:shape id="_x0000_i1026" type="#_x0000_t75" style="width:77.25pt;height:55.5pt" o:ole="">
+          <v:shape id="_x0000_i1026" type="#_x0000_t75" style="width:77.2pt;height:55.6pt" o:ole="">
             <v:imagedata r:id="rId9" o:title=""/>
           </v:shape>
-          <o:OLEObject Type="Embed" ProgID="Package" ShapeID="_x0000_i1026" DrawAspect="Icon" ObjectID="_1684443423" r:id="rId10"/>
+          <o:OLEObject Type="Embed" ProgID="Package" ShapeID="_x0000_i1026" DrawAspect="Icon" ObjectID="_1684667843" r:id="rId10"/>
         </w:object>
       </w:r>
     </w:p>
@@ -53633,6 +53633,16 @@
           <w:rStyle w:val="a5"/>
         </w:rPr>
       </w:pPr>
+      <w:hyperlink r:id="rId23" w:history="1">
+        <w:r>
+          <w:rPr>
+            <w:rStyle w:val="a5"/>
+          </w:rPr>
+          <w:t>研究报告-安天 智者安天下 (antiy.cn)</w:t>
+        </w:r>
+      </w:hyperlink>
+      <w:bookmarkStart w:id="2" w:name="_GoBack"/>
+      <w:bookmarkEnd w:id="2"/>
     </w:p>
     <w:p>
       <w:pPr>
@@ -53661,7 +53671,7 @@
       </w:r>
     </w:p>
     <w:p>
-      <w:hyperlink r:id="rId23" w:history="1">
+      <w:hyperlink r:id="rId24" w:history="1">
         <w:r>
           <w:rPr>
             <w:rStyle w:val="a5"/>
@@ -53671,7 +53681,7 @@
       </w:hyperlink>
     </w:p>
     <w:p>
-      <w:hyperlink r:id="rId24" w:history="1">
+      <w:hyperlink r:id="rId25" w:history="1">
         <w:r>
           <w:rPr>
             <w:rStyle w:val="a5"/>
@@ -53681,7 +53691,7 @@
       </w:hyperlink>
     </w:p>
     <w:p>
-      <w:hyperlink r:id="rId25" w:history="1">
+      <w:hyperlink r:id="rId26" w:history="1">
         <w:r>
           <w:rPr>
             <w:rStyle w:val="a5"/>
@@ -53691,7 +53701,7 @@
       </w:hyperlink>
     </w:p>
     <w:p>
-      <w:hyperlink r:id="rId26" w:history="1">
+      <w:hyperlink r:id="rId27" w:history="1">
         <w:r>
           <w:rPr>
             <w:rStyle w:val="a5"/>
@@ -53772,7 +53782,7 @@
                     <pic:cNvPicPr/>
                   </pic:nvPicPr>
                   <pic:blipFill>
-                    <a:blip r:embed="rId27"/>
+                    <a:blip r:embed="rId28"/>
                     <a:stretch>
                       <a:fillRect/>
                     </a:stretch>
@@ -53877,7 +53887,7 @@
       </w:r>
     </w:p>
     <w:p>
-      <w:hyperlink r:id="rId28" w:history="1">
+      <w:hyperlink r:id="rId29" w:history="1">
         <w:r>
           <w:rPr>
             <w:rStyle w:val="a5"/>
@@ -53887,7 +53897,7 @@
       </w:hyperlink>
     </w:p>
     <w:p>
-      <w:hyperlink r:id="rId29" w:history="1">
+      <w:hyperlink r:id="rId30" w:history="1">
         <w:r>
           <w:rPr>
             <w:rStyle w:val="a5"/>
@@ -53897,7 +53907,7 @@
       </w:hyperlink>
     </w:p>
     <w:p>
-      <w:hyperlink r:id="rId30" w:history="1">
+      <w:hyperlink r:id="rId31" w:history="1">
         <w:r>
           <w:rPr>
             <w:rStyle w:val="a5"/>
@@ -53907,7 +53917,7 @@
       </w:hyperlink>
     </w:p>
     <w:p>
-      <w:hyperlink r:id="rId31" w:history="1">
+      <w:hyperlink r:id="rId32" w:history="1">
         <w:r>
           <w:rPr>
             <w:rStyle w:val="a5"/>
@@ -53917,7 +53927,7 @@
       </w:hyperlink>
     </w:p>
     <w:p>
-      <w:hyperlink r:id="rId32" w:history="1">
+      <w:hyperlink r:id="rId33" w:history="1">
         <w:r>
           <w:rPr>
             <w:rStyle w:val="a5"/>
@@ -53927,7 +53937,7 @@
       </w:hyperlink>
     </w:p>
     <w:p>
-      <w:hyperlink r:id="rId33" w:history="1">
+      <w:hyperlink r:id="rId34" w:history="1">
         <w:r>
           <w:rPr>
             <w:rStyle w:val="a5"/>
@@ -53955,7 +53965,7 @@
       </w:r>
     </w:p>
     <w:p>
-      <w:hyperlink r:id="rId34" w:history="1">
+      <w:hyperlink r:id="rId35" w:history="1">
         <w:r>
           <w:rPr>
             <w:rStyle w:val="a5"/>
@@ -54050,7 +54060,7 @@
       </w:r>
     </w:p>
     <w:p>
-      <w:hyperlink r:id="rId35" w:history="1">
+      <w:hyperlink r:id="rId36" w:history="1">
         <w:r>
           <w:rPr>
             <w:rStyle w:val="a5"/>
@@ -54060,7 +54070,7 @@
       </w:hyperlink>
     </w:p>
     <w:p>
-      <w:hyperlink r:id="rId36" w:history="1">
+      <w:hyperlink r:id="rId37" w:history="1">
         <w:r>
           <w:rPr>
             <w:rStyle w:val="a5"/>
@@ -54070,7 +54080,7 @@
       </w:hyperlink>
     </w:p>
     <w:p>
-      <w:hyperlink r:id="rId37" w:history="1">
+      <w:hyperlink r:id="rId38" w:history="1">
         <w:r>
           <w:rPr>
             <w:rStyle w:val="a5"/>
@@ -54109,7 +54119,7 @@
                     <pic:cNvPicPr/>
                   </pic:nvPicPr>
                   <pic:blipFill>
-                    <a:blip r:embed="rId38"/>
+                    <a:blip r:embed="rId39"/>
                     <a:stretch>
                       <a:fillRect/>
                     </a:stretch>
@@ -54385,7 +54395,7 @@
       </w:r>
     </w:p>
     <w:p>
-      <w:hyperlink r:id="rId39" w:history="1">
+      <w:hyperlink r:id="rId40" w:history="1">
         <w:r>
           <w:rPr>
             <w:rStyle w:val="a5"/>
@@ -54418,7 +54428,7 @@
                     </pic:cNvPicPr>
                   </pic:nvPicPr>
                   <pic:blipFill>
-                    <a:blip r:embed="rId40">
+                    <a:blip r:embed="rId41">
                       <a:extLst>
                         <a:ext uri="{28A0092B-C50C-407E-A947-70E740481C1C}">
                           <a14:useLocalDpi xmlns:a14="http://schemas.microsoft.com/office/drawing/2010/main" val="0"/>
@@ -54472,7 +54482,7 @@
       </w:r>
     </w:p>
     <w:p>
-      <w:hyperlink r:id="rId41" w:history="1">
+      <w:hyperlink r:id="rId42" w:history="1">
         <w:r>
           <w:rPr>
             <w:rStyle w:val="a5"/>
@@ -54539,7 +54549,7 @@
           <w:rStyle w:val="a5"/>
         </w:rPr>
       </w:pPr>
-      <w:hyperlink r:id="rId42" w:history="1">
+      <w:hyperlink r:id="rId43" w:history="1">
         <w:r>
           <w:rPr>
             <w:rStyle w:val="a5"/>
@@ -54733,7 +54743,7 @@
       </w:r>
     </w:p>
     <w:p>
-      <w:hyperlink r:id="rId43" w:history="1">
+      <w:hyperlink r:id="rId44" w:history="1">
         <w:r>
           <w:rPr>
             <w:rStyle w:val="a5"/>
@@ -54743,7 +54753,7 @@
       </w:hyperlink>
     </w:p>
     <w:p>
-      <w:hyperlink r:id="rId44" w:history="1">
+      <w:hyperlink r:id="rId45" w:history="1">
         <w:r>
           <w:rPr>
             <w:rStyle w:val="a5"/>
@@ -54763,7 +54773,7 @@
 </file>
 
 <file path=word/numbering.xml><?xml version="1.0" encoding="utf-8"?>
-<w:numbering xmlns:wpc="http://schemas.microsoft.com/office/word/2010/wordprocessingCanvas" xmlns:cx="http://schemas.microsoft.com/office/drawing/2014/chartex" xmlns:cx1="http://schemas.microsoft.com/office/drawing/2015/9/8/chartex" xmlns:cx2="http://schemas.microsoft.com/office/drawing/2015/10/21/chartex" xmlns:cx3="http://schemas.microsoft.com/office/drawing/2016/5/9/chartex" xmlns:cx4="http://schemas.microsoft.com/office/drawing/2016/5/10/chartex" xmlns:cx5="http://schemas.microsoft.com/office/drawing/2016/5/11/chartex" xmlns:cx6="http://schemas.microsoft.com/office/drawing/2016/5/12/chartex" xmlns:cx7="http://schemas.microsoft.com/office/drawing/2016/5/13/chartex" xmlns:cx8="http://schemas.microsoft.com/office/drawing/2016/5/14/chartex" xmlns:mc="http://schemas.openxmlformats.org/markup-compatibility/2006" xmlns:aink="http://schemas.microsoft.com/office/drawing/2016/ink" xmlns:am3d="http://schemas.microsoft.com/office/drawing/2017/model3d" xmlns:o="urn:schemas-microsoft-com:office:office" xmlns:r="http://schemas.openxmlformats.org/officeDocument/2006/relationships" xmlns:m="http://schemas.openxmlformats.org/officeDocument/2006/math" xmlns:v="urn:schemas-microsoft-com:vml" xmlns:wp14="http://schemas.microsoft.com/office/word/2010/wordprocessingDrawing" xmlns:wp="http://schemas.openxmlformats.org/drawingml/2006/wordprocessingDrawing" xmlns:w10="urn:schemas-microsoft-com:office:word" xmlns:w="http://schemas.openxmlformats.org/wordprocessingml/2006/main" xmlns:w14="http://schemas.microsoft.com/office/word/2010/wordml" xmlns:w15="http://schemas.microsoft.com/office/word/2012/wordml" xmlns:w16cex="http://schemas.microsoft.com/office/word/2018/wordml/cex" xmlns:w16cid="http://schemas.microsoft.com/office/word/2016/wordml/cid" xmlns:w16="http://schemas.microsoft.com/office/word/2018/wordml" xmlns:w16sdtdh="http://schemas.microsoft.com/office/word/2020/wordml/sdtdatahash" xmlns:w16se="http://schemas.microsoft.com/office/word/2015/wordml/symex" xmlns:wpg="http://schemas.microsoft.com/office/word/2010/wordprocessingGroup" xmlns:wpi="http://schemas.microsoft.com/office/word/2010/wordprocessingInk" xmlns:wne="http://schemas.microsoft.com/office/word/2006/wordml" xmlns:wps="http://schemas.microsoft.com/office/word/2010/wordprocessingShape" mc:Ignorable="w14 w15 w16se w16cid w16 w16cex w16sdtdh wp14">
+<w:numbering xmlns:wpc="http://schemas.microsoft.com/office/word/2010/wordprocessingCanvas" xmlns:cx="http://schemas.microsoft.com/office/drawing/2014/chartex" xmlns:mc="http://schemas.openxmlformats.org/markup-compatibility/2006" xmlns:o="urn:schemas-microsoft-com:office:office" xmlns:r="http://schemas.openxmlformats.org/officeDocument/2006/relationships" xmlns:m="http://schemas.openxmlformats.org/officeDocument/2006/math" xmlns:v="urn:schemas-microsoft-com:vml" xmlns:wp14="http://schemas.microsoft.com/office/word/2010/wordprocessingDrawing" xmlns:wp="http://schemas.openxmlformats.org/drawingml/2006/wordprocessingDrawing" xmlns:w10="urn:schemas-microsoft-com:office:word" xmlns:w="http://schemas.openxmlformats.org/wordprocessingml/2006/main" xmlns:w14="http://schemas.microsoft.com/office/word/2010/wordml" xmlns:w15="http://schemas.microsoft.com/office/word/2012/wordml" xmlns:w16se="http://schemas.microsoft.com/office/word/2015/wordml/symex" xmlns:wpg="http://schemas.microsoft.com/office/word/2010/wordprocessingGroup" xmlns:wpi="http://schemas.microsoft.com/office/word/2010/wordprocessingInk" xmlns:wne="http://schemas.microsoft.com/office/word/2006/wordml" xmlns:wps="http://schemas.microsoft.com/office/word/2010/wordprocessingShape" mc:Ignorable="w14 w15 w16se wp14">
   <w:abstractNum w:abstractNumId="0" w15:restartNumberingAfterBreak="0">
     <w:nsid w:val="28630C19"/>
     <w:multiLevelType w:val="multilevel"/>
@@ -55300,7 +55310,7 @@
 </file>
 
 <file path=word/styles.xml><?xml version="1.0" encoding="utf-8"?>
-<w:styles xmlns:mc="http://schemas.openxmlformats.org/markup-compatibility/2006" xmlns:r="http://schemas.openxmlformats.org/officeDocument/2006/relationships" xmlns:w="http://schemas.openxmlformats.org/wordprocessingml/2006/main" xmlns:w14="http://schemas.microsoft.com/office/word/2010/wordml" xmlns:w15="http://schemas.microsoft.com/office/word/2012/wordml" xmlns:w16cex="http://schemas.microsoft.com/office/word/2018/wordml/cex" xmlns:w16cid="http://schemas.microsoft.com/office/word/2016/wordml/cid" xmlns:w16="http://schemas.microsoft.com/office/word/2018/wordml" xmlns:w16sdtdh="http://schemas.microsoft.com/office/word/2020/wordml/sdtdatahash" xmlns:w16se="http://schemas.microsoft.com/office/word/2015/wordml/symex" mc:Ignorable="w14 w15 w16se w16cid w16 w16cex w16sdtdh">
+<w:styles xmlns:mc="http://schemas.openxmlformats.org/markup-compatibility/2006" xmlns:r="http://schemas.openxmlformats.org/officeDocument/2006/relationships" xmlns:w="http://schemas.openxmlformats.org/wordprocessingml/2006/main" xmlns:w14="http://schemas.microsoft.com/office/word/2010/wordml" xmlns:w15="http://schemas.microsoft.com/office/word/2012/wordml" xmlns:w16se="http://schemas.microsoft.com/office/word/2015/wordml/symex" mc:Ignorable="w14 w15 w16se">
   <w:docDefaults>
     <w:rPrDefault>
       <w:rPr>
@@ -55313,7 +55323,7 @@
     </w:rPrDefault>
     <w:pPrDefault/>
   </w:docDefaults>
-  <w:latentStyles w:defLockedState="0" w:defUIPriority="99" w:defSemiHidden="0" w:defUnhideWhenUsed="0" w:defQFormat="0" w:count="376">
+  <w:latentStyles w:defLockedState="0" w:defUIPriority="99" w:defSemiHidden="0" w:defUnhideWhenUsed="0" w:defQFormat="0" w:count="371">
     <w:lsdException w:name="Normal" w:uiPriority="0" w:qFormat="1"/>
     <w:lsdException w:name="heading 1" w:uiPriority="9" w:qFormat="1"/>
     <w:lsdException w:name="heading 2" w:semiHidden="1" w:uiPriority="9" w:unhideWhenUsed="1" w:qFormat="1"/>
@@ -55419,6 +55429,7 @@
     <w:lsdException w:name="HTML Sample" w:semiHidden="1" w:unhideWhenUsed="1"/>
     <w:lsdException w:name="HTML Typewriter" w:semiHidden="1" w:unhideWhenUsed="1"/>
     <w:lsdException w:name="HTML Variable" w:semiHidden="1" w:unhideWhenUsed="1"/>
+    <w:lsdException w:name="Normal Table" w:semiHidden="1" w:unhideWhenUsed="1"/>
     <w:lsdException w:name="annotation subject" w:semiHidden="1" w:unhideWhenUsed="1"/>
     <w:lsdException w:name="No List" w:semiHidden="1" w:unhideWhenUsed="1"/>
     <w:lsdException w:name="Outline List 1" w:semiHidden="1" w:unhideWhenUsed="1"/>
@@ -55461,8 +55472,11 @@
     <w:lsdException w:name="Table Contemporary" w:semiHidden="1" w:unhideWhenUsed="1"/>
     <w:lsdException w:name="Table Elegant" w:semiHidden="1" w:unhideWhenUsed="1"/>
     <w:lsdException w:name="Table Professional" w:semiHidden="1" w:unhideWhenUsed="1"/>
+    <w:lsdException w:name="Table Subtle 1" w:semiHidden="1" w:unhideWhenUsed="1"/>
     <w:lsdException w:name="Table Subtle 2" w:semiHidden="1" w:unhideWhenUsed="1"/>
     <w:lsdException w:name="Table Web 1" w:semiHidden="1" w:unhideWhenUsed="1"/>
+    <w:lsdException w:name="Table Web 2" w:semiHidden="1" w:unhideWhenUsed="1"/>
+    <w:lsdException w:name="Table Web 3" w:semiHidden="1" w:unhideWhenUsed="1"/>
     <w:lsdException w:name="Balloon Text" w:semiHidden="1" w:unhideWhenUsed="1"/>
     <w:lsdException w:name="Table Grid" w:uiPriority="39"/>
     <w:lsdException w:name="Table Theme" w:semiHidden="1" w:unhideWhenUsed="1"/>
@@ -55681,11 +55695,6 @@
     <w:lsdException w:name="List Table 5 Dark Accent 6" w:uiPriority="50"/>
     <w:lsdException w:name="List Table 6 Colorful Accent 6" w:uiPriority="51"/>
     <w:lsdException w:name="List Table 7 Colorful Accent 6" w:uiPriority="52"/>
-    <w:lsdException w:name="Mention" w:semiHidden="1" w:unhideWhenUsed="1"/>
-    <w:lsdException w:name="Smart Hyperlink" w:semiHidden="1" w:unhideWhenUsed="1"/>
-    <w:lsdException w:name="Hashtag" w:semiHidden="1" w:unhideWhenUsed="1"/>
-    <w:lsdException w:name="Unresolved Mention" w:semiHidden="1" w:unhideWhenUsed="1"/>
-    <w:lsdException w:name="Smart Link" w:semiHidden="1" w:unhideWhenUsed="1"/>
   </w:latentStyles>
   <w:style w:type="paragraph" w:default="1" w:styleId="a">
     <w:name w:val="Normal"/>
